--- a/20181221 Uppsats.docx
+++ b/20181221 Uppsats.docx
@@ -3528,90 +3528,19 @@
     </w:p>
     <w:p>
       <w:r>
-        <w:t>Då ingen mätmetod generellt passar allt så dominerar ingen metod fältet för mätningar.</w:t>
-      </w:r>
-      <w:r>
-        <w:rPr>
-          <w:noProof/>
-        </w:rPr>
-        <w:drawing>
-          <wp:anchor distT="0" distB="0" distL="114300" distR="114300" simplePos="0" relativeHeight="251660288" behindDoc="1" locked="0" layoutInCell="1" allowOverlap="1" wp14:anchorId="651B3CBE" wp14:editId="14778F2E">
-            <wp:simplePos x="0" y="0"/>
-            <wp:positionH relativeFrom="column">
-              <wp:posOffset>2605405</wp:posOffset>
-            </wp:positionH>
-            <wp:positionV relativeFrom="paragraph">
-              <wp:posOffset>69850</wp:posOffset>
-            </wp:positionV>
-            <wp:extent cx="3913200" cy="2476800"/>
-            <wp:effectExtent l="0" t="0" r="0" b="0"/>
-            <wp:wrapTight wrapText="bothSides">
-              <wp:wrapPolygon edited="0">
-                <wp:start x="0" y="0"/>
-                <wp:lineTo x="0" y="21434"/>
-                <wp:lineTo x="21453" y="21434"/>
-                <wp:lineTo x="21453" y="0"/>
-                <wp:lineTo x="0" y="0"/>
-              </wp:wrapPolygon>
-            </wp:wrapTight>
-            <wp:docPr id="2" name="Bildobjekt 2"/>
-            <wp:cNvGraphicFramePr>
-              <a:graphicFrameLocks xmlns:a="http://schemas.openxmlformats.org/drawingml/2006/main" noChangeAspect="1"/>
-            </wp:cNvGraphicFramePr>
-            <a:graphic xmlns:a="http://schemas.openxmlformats.org/drawingml/2006/main">
-              <a:graphicData uri="http://schemas.openxmlformats.org/drawingml/2006/picture">
-                <pic:pic xmlns:pic="http://schemas.openxmlformats.org/drawingml/2006/picture">
-                  <pic:nvPicPr>
-                    <pic:cNvPr id="1" name=""/>
-                    <pic:cNvPicPr/>
-                  </pic:nvPicPr>
-                  <pic:blipFill>
-                    <a:blip r:embed="rId11">
-                      <a:extLst>
-                        <a:ext uri="{28A0092B-C50C-407E-A947-70E740481C1C}">
-                          <a14:useLocalDpi xmlns:a14="http://schemas.microsoft.com/office/drawing/2010/main" val="0"/>
-                        </a:ext>
-                      </a:extLst>
-                    </a:blip>
-                    <a:stretch>
-                      <a:fillRect/>
-                    </a:stretch>
-                  </pic:blipFill>
-                  <pic:spPr>
-                    <a:xfrm>
-                      <a:off x="0" y="0"/>
-                      <a:ext cx="3913200" cy="2476800"/>
-                    </a:xfrm>
-                    <a:prstGeom prst="rect">
-                      <a:avLst/>
-                    </a:prstGeom>
-                  </pic:spPr>
-                </pic:pic>
-              </a:graphicData>
-            </a:graphic>
-            <wp14:sizeRelH relativeFrom="margin">
-              <wp14:pctWidth>0</wp14:pctWidth>
-            </wp14:sizeRelH>
-            <wp14:sizeRelV relativeFrom="margin">
-              <wp14:pctHeight>0</wp14:pctHeight>
-            </wp14:sizeRelV>
-          </wp:anchor>
-        </w:drawing>
-      </w:r>
-      <w:r>
         <w:rPr>
           <w:noProof/>
         </w:rPr>
         <mc:AlternateContent>
           <mc:Choice Requires="wps">
             <w:drawing>
-              <wp:anchor distT="0" distB="0" distL="114300" distR="114300" simplePos="0" relativeHeight="251662336" behindDoc="1" locked="0" layoutInCell="1" allowOverlap="1" wp14:anchorId="7E815577" wp14:editId="34DF5961">
+              <wp:anchor distT="0" distB="0" distL="114300" distR="114300" simplePos="0" relativeHeight="251662336" behindDoc="1" locked="0" layoutInCell="1" allowOverlap="1" wp14:anchorId="7E815577" wp14:editId="107D7520">
                 <wp:simplePos x="0" y="0"/>
                 <wp:positionH relativeFrom="column">
-                  <wp:posOffset>2233930</wp:posOffset>
+                  <wp:posOffset>2510155</wp:posOffset>
                 </wp:positionH>
                 <wp:positionV relativeFrom="paragraph">
-                  <wp:posOffset>2265680</wp:posOffset>
+                  <wp:posOffset>2570480</wp:posOffset>
                 </wp:positionV>
                 <wp:extent cx="3912870" cy="635"/>
                 <wp:effectExtent l="0" t="0" r="0" b="0"/>
@@ -3743,7 +3672,7 @@
                 <v:stroke joinstyle="miter"/>
                 <v:path gradientshapeok="t" o:connecttype="rect"/>
               </v:shapetype>
-              <v:shape id="Textruta 3" o:spid="_x0000_s1026" type="#_x0000_t202" style="position:absolute;margin-left:175.9pt;margin-top:178.4pt;width:308.1pt;height:.05pt;z-index:-251654144;visibility:visible;mso-wrap-style:square;mso-wrap-distance-left:9pt;mso-wrap-distance-top:0;mso-wrap-distance-right:9pt;mso-wrap-distance-bottom:0;mso-position-horizontal:absolute;mso-position-horizontal-relative:text;mso-position-vertical:absolute;mso-position-vertical-relative:text;v-text-anchor:top" o:gfxdata="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" stroked="f">
+              <v:shape id="Textruta 3" o:spid="_x0000_s1026" type="#_x0000_t202" style="position:absolute;margin-left:197.65pt;margin-top:202.4pt;width:308.1pt;height:.05pt;z-index:-251654144;visibility:visible;mso-wrap-style:square;mso-wrap-distance-left:9pt;mso-wrap-distance-top:0;mso-wrap-distance-right:9pt;mso-wrap-distance-bottom:0;mso-position-horizontal:absolute;mso-position-horizontal-relative:text;mso-position-vertical:absolute;mso-position-vertical-relative:text;v-text-anchor:top" o:gfxdata="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" stroked="f">
                 <v:textbox style="mso-fit-shape-to-text:t" inset="0,0,0,0">
                   <w:txbxContent>
                     <w:p>
@@ -3832,6 +3761,77 @@
         </mc:AlternateContent>
       </w:r>
       <w:r>
+        <w:t>Då ingen mätmetod generellt passar allt så dominerar ingen metod fältet för mätningar.</w:t>
+      </w:r>
+      <w:r>
+        <w:rPr>
+          <w:noProof/>
+        </w:rPr>
+        <w:drawing>
+          <wp:anchor distT="0" distB="0" distL="114300" distR="114300" simplePos="0" relativeHeight="251660288" behindDoc="1" locked="0" layoutInCell="1" allowOverlap="1" wp14:anchorId="651B3CBE" wp14:editId="0F3EE8A2">
+            <wp:simplePos x="0" y="0"/>
+            <wp:positionH relativeFrom="column">
+              <wp:posOffset>2605405</wp:posOffset>
+            </wp:positionH>
+            <wp:positionV relativeFrom="paragraph">
+              <wp:posOffset>69850</wp:posOffset>
+            </wp:positionV>
+            <wp:extent cx="3913200" cy="2476800"/>
+            <wp:effectExtent l="0" t="0" r="0" b="0"/>
+            <wp:wrapTight wrapText="bothSides">
+              <wp:wrapPolygon edited="0">
+                <wp:start x="0" y="0"/>
+                <wp:lineTo x="0" y="21434"/>
+                <wp:lineTo x="21453" y="21434"/>
+                <wp:lineTo x="21453" y="0"/>
+                <wp:lineTo x="0" y="0"/>
+              </wp:wrapPolygon>
+            </wp:wrapTight>
+            <wp:docPr id="2" name="Bildobjekt 2"/>
+            <wp:cNvGraphicFramePr>
+              <a:graphicFrameLocks xmlns:a="http://schemas.openxmlformats.org/drawingml/2006/main" noChangeAspect="1"/>
+            </wp:cNvGraphicFramePr>
+            <a:graphic xmlns:a="http://schemas.openxmlformats.org/drawingml/2006/main">
+              <a:graphicData uri="http://schemas.openxmlformats.org/drawingml/2006/picture">
+                <pic:pic xmlns:pic="http://schemas.openxmlformats.org/drawingml/2006/picture">
+                  <pic:nvPicPr>
+                    <pic:cNvPr id="1" name=""/>
+                    <pic:cNvPicPr/>
+                  </pic:nvPicPr>
+                  <pic:blipFill>
+                    <a:blip r:embed="rId11">
+                      <a:extLst>
+                        <a:ext uri="{28A0092B-C50C-407E-A947-70E740481C1C}">
+                          <a14:useLocalDpi xmlns:a14="http://schemas.microsoft.com/office/drawing/2010/main" val="0"/>
+                        </a:ext>
+                      </a:extLst>
+                    </a:blip>
+                    <a:stretch>
+                      <a:fillRect/>
+                    </a:stretch>
+                  </pic:blipFill>
+                  <pic:spPr>
+                    <a:xfrm>
+                      <a:off x="0" y="0"/>
+                      <a:ext cx="3913200" cy="2476800"/>
+                    </a:xfrm>
+                    <a:prstGeom prst="rect">
+                      <a:avLst/>
+                    </a:prstGeom>
+                  </pic:spPr>
+                </pic:pic>
+              </a:graphicData>
+            </a:graphic>
+            <wp14:sizeRelH relativeFrom="margin">
+              <wp14:pctWidth>0</wp14:pctWidth>
+            </wp14:sizeRelH>
+            <wp14:sizeRelV relativeFrom="margin">
+              <wp14:pctHeight>0</wp14:pctHeight>
+            </wp14:sizeRelV>
+          </wp:anchor>
+        </w:drawing>
+      </w:r>
+      <w:r>
         <w:t xml:space="preserve"> </w:t>
       </w:r>
       <w:r>
@@ -4172,752 +4172,304 @@
     </w:p>
     <w:p>
       <w:pPr>
+        <w:pStyle w:val="Rubrik1"/>
+      </w:pPr>
+      <w:r>
+        <w:t>Vad är Fotokalendern?</w:t>
+      </w:r>
+    </w:p>
+    <w:p>
+      <w:r>
+        <w:t>Fotokalendern är en framtagen för att användas som kommunikationshjälpmedel för personer med olika nivå av utvecklingsstörning.</w:t>
+      </w:r>
+      <w:r>
+        <w:t xml:space="preserve"> Den är framtagen som en del av region Uppsalas satsningar på IT. Enheten Hälsa och Habilitering fick pengar tilldelade för IT-satsningar och Fotokalendern var ett av resultaten av </w:t>
+      </w:r>
+      <w:proofErr w:type="spellStart"/>
+      <w:r>
+        <w:t>satssningen</w:t>
+      </w:r>
+      <w:proofErr w:type="spellEnd"/>
+      <w:r>
+        <w:t xml:space="preserve">. </w:t>
+      </w:r>
+      <w:proofErr w:type="spellStart"/>
+      <w:r>
+        <w:t>Applikaitonen</w:t>
+      </w:r>
+      <w:proofErr w:type="spellEnd"/>
+      <w:r>
+        <w:t xml:space="preserve"> lanserades </w:t>
+      </w:r>
+      <w:r>
+        <w:rPr>
+          <w:color w:val="FF0000"/>
+        </w:rPr>
+        <w:t>20XX</w:t>
+      </w:r>
+      <w:r>
+        <w:rPr>
+          <w:color w:val="FF0000"/>
+        </w:rPr>
+        <w:t xml:space="preserve"> </w:t>
+      </w:r>
+      <w:r>
+        <w:t xml:space="preserve">i Apples </w:t>
+      </w:r>
+      <w:proofErr w:type="spellStart"/>
+      <w:r>
+        <w:t>iStore</w:t>
+      </w:r>
+      <w:proofErr w:type="spellEnd"/>
+      <w:r>
+        <w:t xml:space="preserve"> för gratis nedladdning och är enbart tillgänglig där.</w:t>
+      </w:r>
+    </w:p>
+    <w:p>
+      <w:r>
+        <w:t>Fotokalendern har fem huvudsyften/funktioner som utgivaren Infoteket presenterar i en informationsfilm. I filmen lyfts följande femhuvudområdena upp: ”Knyta samtal till tid och rum med hjälp av foton”, ”</w:t>
+      </w:r>
+      <w:proofErr w:type="spellStart"/>
+      <w:r>
+        <w:t>Minnesstöd</w:t>
+      </w:r>
+      <w:proofErr w:type="spellEnd"/>
+      <w:r>
+        <w:t xml:space="preserve"> och återberätta”, ”Förberedande samtal”, ”Automatisk bildöverföring” och ”Radera i </w:t>
+      </w:r>
+      <w:proofErr w:type="spellStart"/>
+      <w:r>
+        <w:t>appen</w:t>
+      </w:r>
+      <w:proofErr w:type="spellEnd"/>
+      <w:r>
+        <w:t>, kvar i kamerarullen”. (</w:t>
+      </w:r>
+      <w:proofErr w:type="spellStart"/>
+      <w:r>
+        <w:t>Infototeket</w:t>
+      </w:r>
+      <w:proofErr w:type="spellEnd"/>
+      <w:r>
+        <w:t xml:space="preserve">, 2015). </w:t>
+      </w:r>
+    </w:p>
+    <w:p>
+      <w:r>
+        <w:t xml:space="preserve">Huvudmålgruppen för Fotokalendern var för skaparna utvecklingsstörda barn i region Uppsala. Detta hindrar inte att applikationen har </w:t>
+      </w:r>
+      <w:proofErr w:type="spellStart"/>
+      <w:r>
+        <w:t>användts</w:t>
+      </w:r>
+      <w:proofErr w:type="spellEnd"/>
+      <w:r>
+        <w:t xml:space="preserve"> för andra åldrar och i andra delar av Sverige. Språkmässigt är applikationen enbart tillgänglig på </w:t>
+      </w:r>
+      <w:proofErr w:type="spellStart"/>
+      <w:proofErr w:type="gramStart"/>
+      <w:r>
+        <w:t>svenska.</w:t>
+      </w:r>
+      <w:r>
+        <w:t>s</w:t>
+      </w:r>
+      <w:proofErr w:type="spellEnd"/>
+      <w:proofErr w:type="gramEnd"/>
+    </w:p>
+    <w:p>
+      <w:r>
+        <w:t xml:space="preserve">I Fotokalendern är tanken att hjälpa brukaren att berätta med hjälp av bilder, filmer och undertexter. Beroende på förutsättning så kan olika varianter användas </w:t>
+      </w:r>
+    </w:p>
+    <w:p/>
+    <w:p>
+      <w:pPr>
+        <w:pStyle w:val="Rubrik1"/>
+      </w:pPr>
+      <w:r>
+        <w:t>Analys</w:t>
+      </w:r>
+    </w:p>
+    <w:p>
+      <w:pPr>
+        <w:pStyle w:val="Rubrik3"/>
+      </w:pPr>
+      <w:r>
+        <w:t>Användning</w:t>
+      </w:r>
+    </w:p>
+    <w:p>
+      <w:r>
+        <w:t xml:space="preserve">Daglig användning av Fotokalendern är målet personalen på Årsta grundsärskola arbetar mot. I de olika intervjuerna berättar alla att deras mål är att använda Fotokalendern dagligen. Det gemensamma målet är att ta </w:t>
+      </w:r>
+      <w:proofErr w:type="gramStart"/>
+      <w:r>
+        <w:t>minsten bild</w:t>
+      </w:r>
+      <w:proofErr w:type="gramEnd"/>
+      <w:r>
+        <w:t xml:space="preserve"> om dagen, men helst ett par stycken. Två av de intervjuade nämner att </w:t>
+      </w:r>
+      <w:r>
+        <w:t>de även har som mål att skriva minst en bildtext per dag. Detta mål är mer otydligt hos de andra intervjuade.</w:t>
+      </w:r>
+      <w:r>
+        <w:t xml:space="preserve"> (</w:t>
+      </w:r>
+    </w:p>
+    <w:p>
+      <w:r>
+        <w:t xml:space="preserve">Anhöriga till barnen har i enkäten angivet de använder Fotokalendern tillsammans med barnet minst en gång i veckan. Vissa av enkätsvararna sitter med Fotokalendern varje dag medan andra valt svaret ”varje vecka”. I en av intervjuerna framkommer också att personalen på skolan ser att Fotokalendern ofta används i hemmen genom att </w:t>
+      </w:r>
+      <w:proofErr w:type="spellStart"/>
+      <w:r>
+        <w:t>appen</w:t>
+      </w:r>
+      <w:proofErr w:type="spellEnd"/>
+      <w:r>
+        <w:t xml:space="preserve"> ofta är öppen när iPaden kommer tillbaka till skolan på morgonen.</w:t>
+      </w:r>
+    </w:p>
+    <w:p>
+      <w:r>
+        <w:t xml:space="preserve">I enkäten fanns tre kategorier av användare i hemmet, förälder, syskon och assistenter. Personer ifrån alla kategorier använder Fotokalendern tillsammans med barnen. Föräldrar är de som använder applikationen mest, men även assistenter använder Fotokalendern regelbundet. I ett enkätsvar är det assistenterna som är de mest flitiga användarna i hemmet. Syskon är de i familjen som till lägst del använder </w:t>
+      </w:r>
+      <w:proofErr w:type="spellStart"/>
+      <w:r>
+        <w:t>applikaitonen</w:t>
+      </w:r>
+      <w:proofErr w:type="spellEnd"/>
+      <w:r>
+        <w:t>.</w:t>
+      </w:r>
+    </w:p>
+    <w:p>
+      <w:r>
+        <w:lastRenderedPageBreak/>
+        <w:t xml:space="preserve">I användandet ibland personalen kan man se en skillnad mellan klasslärare och </w:t>
+      </w:r>
+      <w:r>
+        <w:rPr>
+          <w:color w:val="FF0000"/>
+        </w:rPr>
+        <w:t>övrig personal</w:t>
+      </w:r>
+      <w:r>
+        <w:rPr>
+          <w:color w:val="FF0000"/>
+        </w:rPr>
+        <w:t xml:space="preserve"> </w:t>
+      </w:r>
+      <w:r>
+        <w:t>där de inte har sin bakgrund som specialpedagoger. Lärarna reflekterar över hur Fotkalendern kan användas i samverkan med kursplanen. De har tankar och idéer för när och hur kursplan och Fotokalender kompletterar varandra. De andra i personalen har inte samma kursplanstänk utan en mer kommunikativ inriktning där man fokuserar mer på att berätta vad barnen gör.</w:t>
+      </w:r>
+    </w:p>
+    <w:p>
+      <w:pPr>
         <w:pStyle w:val="Rubrik2"/>
       </w:pPr>
       <w:r>
-        <w:t>Intervjuer</w:t>
-      </w:r>
-    </w:p>
-    <w:p>
-      <w:r>
-        <w:t>Intervjuerna kommer att genomföras som s</w:t>
-      </w:r>
+        <w:t xml:space="preserve">Att lära sig </w:t>
+      </w:r>
+      <w:proofErr w:type="spellStart"/>
+      <w:r>
+        <w:t>använnda</w:t>
+      </w:r>
+      <w:proofErr w:type="spellEnd"/>
+      <w:r>
+        <w:t xml:space="preserve"> Fotokalendern</w:t>
+      </w:r>
+    </w:p>
+    <w:p>
+      <w:r>
+        <w:t>Introduktionen av Fotokalendern till anställda på Årsta grundsärskola följer ingen speciell ram. För de intervjuade som har anställts efter att Fotokalendern blivit standard så finns ingen speciell introduktion. De som anställts det senaste året har inte fått information och sett infotekets introduktionsfilmer. Kollegor berättade och lärde ut i enskilda situationer och ingen av de som börjat det senaste året har upplevt några större problem i användandet. De upplever trots avsaknad av tydliga instruktioner att Fotokalendern är lättillgänglig och enkel att använda.</w:t>
+      </w:r>
+    </w:p>
+    <w:p>
+      <w:r>
+        <w:t xml:space="preserve">Starten av Fotokalenderns </w:t>
+      </w:r>
+      <w:proofErr w:type="spellStart"/>
+      <w:r>
+        <w:t>använding</w:t>
+      </w:r>
+      <w:proofErr w:type="spellEnd"/>
+      <w:r>
+        <w:t xml:space="preserve"> på </w:t>
+      </w:r>
+      <w:r>
+        <w:t xml:space="preserve">Årsta </w:t>
+      </w:r>
+      <w:proofErr w:type="spellStart"/>
+      <w:r>
+        <w:t>grundssärskola</w:t>
+      </w:r>
+      <w:proofErr w:type="spellEnd"/>
+      <w:r>
+        <w:t xml:space="preserve"> är osäker. De intervjuade som var med då mins inte hur introduktionen gick till då. De tror att Fotokalendern kan ha introducerats med mun-till-mun metoden. Någon elev fick applikationen installerad på en iPad av infoteket/någon och då Fotokalendern fungerade bättre än vad man tidigare hade spred sig </w:t>
+      </w:r>
+      <w:r>
+        <w:t>användandet snabbt på skolan.  Vilken applikation som användes för bildkommunikation innan är det ingen i personalen som mins utan Fotokalendern tog snabbt över som den enda applikationen för bildkommunikation eftersom den var lättanvänd.</w:t>
+      </w:r>
+    </w:p>
+    <w:p>
+      <w:r>
+        <w:t xml:space="preserve">Vanliga misstag i användningen av Fotokalendern görs av personalen. I intervjun med </w:t>
+      </w:r>
+      <w:r>
+        <w:rPr>
+          <w:color w:val="FF0000"/>
+        </w:rPr>
+        <w:t>Jenny</w:t>
+      </w:r>
+      <w:r>
+        <w:rPr>
+          <w:color w:val="FF0000"/>
+        </w:rPr>
+        <w:t xml:space="preserve"> </w:t>
+      </w:r>
+      <w:r>
+        <w:t>berättade hon om de vanligaste problemen hon mött då hon var support för Fotokalendern. Några sådana vanliga felanvändningar uppmärksammades jag som författare på under intervjuerna då vi tillsammans tittade på Fotokalendern. Dessa möjliga felanvändningar är livskvalitetsproblem i användandet. Funktionerna beskrivs i infotekets informationsfilm vilket antyder att en officiell introduktion troligen aldrig har skett.</w:t>
+      </w:r>
+      <w:bookmarkStart w:id="8" w:name="_GoBack"/>
+      <w:bookmarkEnd w:id="8"/>
     </w:p>
     <w:p/>
-    <w:p>
-      <w:r>
-        <w:t xml:space="preserve">Mätmetoden för denna uppsats behöver fokusera på användarvänlighet. </w:t>
-      </w:r>
-      <w:r>
-        <w:t xml:space="preserve">Mätmetoderna verkar leva relativt länge vilket blir tydligt då ISO/IEC 9126 från 2003 är den mest använda i Murillo och </w:t>
-      </w:r>
-      <w:proofErr w:type="spellStart"/>
-      <w:r>
-        <w:t>Pow</w:t>
-      </w:r>
-      <w:proofErr w:type="spellEnd"/>
-      <w:r>
-        <w:t xml:space="preserve">-Sangs undersökning. </w:t>
-      </w:r>
-    </w:p>
-    <w:p>
-      <w:pPr>
-        <w:ind w:left="1304"/>
-        <w:rPr>
-          <w:strike/>
-          <w:color w:val="C00000"/>
-        </w:rPr>
-      </w:pPr>
-      <w:r>
-        <w:rPr>
-          <w:strike/>
-        </w:rPr>
-        <w:t>ISO/I</w:t>
-      </w:r>
-      <w:r>
-        <w:rPr>
-          <w:strike/>
-        </w:rPr>
-        <w:t>EC</w:t>
-      </w:r>
-      <w:r>
-        <w:rPr>
-          <w:strike/>
-        </w:rPr>
-        <w:t xml:space="preserve"> </w:t>
-      </w:r>
-      <w:r>
-        <w:rPr>
-          <w:strike/>
-        </w:rPr>
-        <w:t xml:space="preserve">har flera olika riktlinjer som berör olika delar av användbarhet. </w:t>
-      </w:r>
-      <w:proofErr w:type="spellStart"/>
-      <w:r>
-        <w:rPr>
-          <w:strike/>
-        </w:rPr>
-        <w:t>Seffah</w:t>
-      </w:r>
-      <w:proofErr w:type="spellEnd"/>
-      <w:r>
-        <w:rPr>
-          <w:strike/>
-        </w:rPr>
-        <w:t xml:space="preserve"> lyfter upp tre olika riktlinjer som exemplifierar olika inriktningar. ISO 9441-11 (1998), ISO/IEC 9126-1 (2001) </w:t>
-      </w:r>
-      <w:proofErr w:type="gramStart"/>
-      <w:r>
-        <w:rPr>
-          <w:strike/>
-        </w:rPr>
-        <w:t>och  ISO</w:t>
-      </w:r>
-      <w:proofErr w:type="gramEnd"/>
-      <w:r>
-        <w:rPr>
-          <w:strike/>
-        </w:rPr>
-        <w:t>/IEC 9126-4 (2001) (</w:t>
-      </w:r>
-      <w:proofErr w:type="spellStart"/>
-      <w:r>
-        <w:rPr>
-          <w:strike/>
-        </w:rPr>
-        <w:t>Seffah</w:t>
-      </w:r>
-      <w:proofErr w:type="spellEnd"/>
-      <w:r>
-        <w:rPr>
-          <w:strike/>
-        </w:rPr>
-        <w:t xml:space="preserve"> 2006, s 163). </w:t>
-      </w:r>
-    </w:p>
-    <w:p>
-      <w:pPr>
-        <w:ind w:left="1304"/>
-        <w:rPr>
-          <w:strike/>
-          <w:color w:val="C00000"/>
-        </w:rPr>
-      </w:pPr>
-      <w:r>
-        <w:rPr>
-          <w:strike/>
-        </w:rPr>
-        <w:t>Följande faktorer används för att utvärdera mjukvara i de tre äldre riktlinjerna ifrån stycket</w:t>
-      </w:r>
-      <w:r>
-        <w:rPr>
-          <w:strike/>
-        </w:rPr>
-        <w:t xml:space="preserve">. </w:t>
-      </w:r>
-      <w:r>
-        <w:rPr>
-          <w:strike/>
-        </w:rPr>
-        <w:t>I ISO</w:t>
-      </w:r>
-      <w:r>
-        <w:rPr>
-          <w:strike/>
-        </w:rPr>
-        <w:t xml:space="preserve"> </w:t>
-      </w:r>
-      <w:proofErr w:type="gramStart"/>
-      <w:r>
-        <w:rPr>
-          <w:strike/>
-        </w:rPr>
-        <w:t>9441-11</w:t>
-      </w:r>
-      <w:proofErr w:type="gramEnd"/>
-      <w:r>
-        <w:rPr>
-          <w:strike/>
-        </w:rPr>
-        <w:t xml:space="preserve"> (1998) så finns det tre delar som huvudsakligen bidrar till ett bra program. </w:t>
-      </w:r>
-      <w:r>
-        <w:rPr>
-          <w:strike/>
-        </w:rPr>
-        <w:t xml:space="preserve">De tre </w:t>
-      </w:r>
-      <w:proofErr w:type="gramStart"/>
-      <w:r>
-        <w:rPr>
-          <w:strike/>
-        </w:rPr>
-        <w:t>delarna  är</w:t>
-      </w:r>
-      <w:proofErr w:type="gramEnd"/>
-      <w:r>
-        <w:rPr>
-          <w:strike/>
-        </w:rPr>
-        <w:t xml:space="preserve"> </w:t>
-      </w:r>
-      <w:r>
-        <w:rPr>
-          <w:strike/>
-        </w:rPr>
-        <w:t>”</w:t>
-      </w:r>
-      <w:proofErr w:type="spellStart"/>
-      <w:r>
-        <w:rPr>
-          <w:strike/>
-        </w:rPr>
-        <w:t>e</w:t>
-      </w:r>
-      <w:r>
-        <w:rPr>
-          <w:strike/>
-        </w:rPr>
-        <w:t>fficiency</w:t>
-      </w:r>
-      <w:proofErr w:type="spellEnd"/>
-      <w:r>
-        <w:rPr>
-          <w:strike/>
-        </w:rPr>
-        <w:t>”, ”</w:t>
-      </w:r>
-      <w:proofErr w:type="spellStart"/>
-      <w:r>
-        <w:rPr>
-          <w:strike/>
-        </w:rPr>
-        <w:t>e</w:t>
-      </w:r>
-      <w:r>
-        <w:rPr>
-          <w:strike/>
-        </w:rPr>
-        <w:t>ffectiveness</w:t>
-      </w:r>
-      <w:proofErr w:type="spellEnd"/>
-      <w:r>
-        <w:rPr>
-          <w:strike/>
-        </w:rPr>
-        <w:t>”</w:t>
-      </w:r>
-      <w:r>
-        <w:rPr>
-          <w:strike/>
-        </w:rPr>
-        <w:t xml:space="preserve"> och ”</w:t>
-      </w:r>
-      <w:proofErr w:type="spellStart"/>
-      <w:r>
-        <w:rPr>
-          <w:strike/>
-        </w:rPr>
-        <w:t>s</w:t>
-      </w:r>
-      <w:r>
-        <w:rPr>
-          <w:strike/>
-        </w:rPr>
-        <w:t>atisfaction</w:t>
-      </w:r>
-      <w:proofErr w:type="spellEnd"/>
-      <w:r>
-        <w:rPr>
-          <w:strike/>
-        </w:rPr>
-        <w:t xml:space="preserve">”. Intressant är att huvudöversättningen av både </w:t>
-      </w:r>
-      <w:proofErr w:type="spellStart"/>
-      <w:r>
-        <w:rPr>
-          <w:strike/>
-        </w:rPr>
-        <w:t>efficiency</w:t>
-      </w:r>
-      <w:proofErr w:type="spellEnd"/>
-      <w:r>
-        <w:rPr>
-          <w:strike/>
-        </w:rPr>
-        <w:t xml:space="preserve"> och </w:t>
-      </w:r>
-      <w:proofErr w:type="spellStart"/>
-      <w:r>
-        <w:rPr>
-          <w:strike/>
-        </w:rPr>
-        <w:t>effectiveness</w:t>
-      </w:r>
-      <w:proofErr w:type="spellEnd"/>
-      <w:r>
-        <w:rPr>
-          <w:strike/>
-        </w:rPr>
-        <w:t xml:space="preserve"> är effektivitet</w:t>
-      </w:r>
-      <w:r>
-        <w:rPr>
-          <w:strike/>
-        </w:rPr>
-        <w:t xml:space="preserve">, medan </w:t>
-      </w:r>
-      <w:proofErr w:type="spellStart"/>
-      <w:r>
-        <w:rPr>
-          <w:strike/>
-        </w:rPr>
-        <w:t>satisfaction</w:t>
-      </w:r>
-      <w:proofErr w:type="spellEnd"/>
-      <w:r>
-        <w:rPr>
-          <w:strike/>
-        </w:rPr>
-        <w:t xml:space="preserve"> är tydligare i sin översättning tillfredställelse</w:t>
-      </w:r>
-      <w:r>
-        <w:rPr>
-          <w:strike/>
-        </w:rPr>
-        <w:t>.</w:t>
-      </w:r>
-      <w:r>
-        <w:rPr>
-          <w:strike/>
-        </w:rPr>
-        <w:t xml:space="preserve"> </w:t>
-      </w:r>
-      <w:proofErr w:type="spellStart"/>
-      <w:r>
-        <w:rPr>
-          <w:strike/>
-        </w:rPr>
-        <w:t>Effectiveness</w:t>
-      </w:r>
-      <w:proofErr w:type="spellEnd"/>
-      <w:r>
-        <w:rPr>
-          <w:strike/>
-        </w:rPr>
-        <w:t xml:space="preserve"> innehåller en undermening om att vara ändamålsenlig och passa för sitt syfte medan </w:t>
-      </w:r>
-      <w:proofErr w:type="spellStart"/>
-      <w:r>
-        <w:rPr>
-          <w:strike/>
-        </w:rPr>
-        <w:t>efficiency</w:t>
-      </w:r>
-      <w:proofErr w:type="spellEnd"/>
-      <w:r>
-        <w:rPr>
-          <w:strike/>
-        </w:rPr>
-        <w:t xml:space="preserve"> mer betyder effektivitet i betydelsen att ha hög verkningsgrad</w:t>
-      </w:r>
-      <w:r>
-        <w:rPr>
-          <w:strike/>
-        </w:rPr>
-        <w:t xml:space="preserve">. </w:t>
-      </w:r>
-      <w:r>
-        <w:rPr>
-          <w:strike/>
-        </w:rPr>
-        <w:t xml:space="preserve">ISO/IEC </w:t>
-      </w:r>
-      <w:proofErr w:type="gramStart"/>
-      <w:r>
-        <w:rPr>
-          <w:strike/>
-        </w:rPr>
-        <w:t>9126-</w:t>
-      </w:r>
-      <w:r>
-        <w:rPr>
-          <w:strike/>
-        </w:rPr>
-        <w:t>4</w:t>
-      </w:r>
-      <w:proofErr w:type="gramEnd"/>
-      <w:r>
-        <w:rPr>
-          <w:strike/>
-        </w:rPr>
-        <w:t xml:space="preserve"> (2001) är även det riktlinjer för mjukvarukvalitet. I dessa riktlinjer finns fem nyckelord. Dessa är ”</w:t>
-      </w:r>
-      <w:proofErr w:type="spellStart"/>
-      <w:r>
-        <w:rPr>
-          <w:strike/>
-        </w:rPr>
-        <w:t>understandability</w:t>
-      </w:r>
-      <w:proofErr w:type="spellEnd"/>
-      <w:r>
-        <w:rPr>
-          <w:strike/>
-        </w:rPr>
-        <w:t>”, ”</w:t>
-      </w:r>
-      <w:proofErr w:type="spellStart"/>
-      <w:r>
-        <w:rPr>
-          <w:strike/>
-        </w:rPr>
-        <w:t>learnability</w:t>
-      </w:r>
-      <w:proofErr w:type="spellEnd"/>
-      <w:r>
-        <w:rPr>
-          <w:strike/>
-        </w:rPr>
-        <w:t>”, ”</w:t>
-      </w:r>
-      <w:proofErr w:type="spellStart"/>
-      <w:r>
-        <w:rPr>
-          <w:strike/>
-        </w:rPr>
-        <w:t>operability</w:t>
-      </w:r>
-      <w:proofErr w:type="spellEnd"/>
-      <w:r>
-        <w:rPr>
-          <w:strike/>
-        </w:rPr>
-        <w:t>”, ”</w:t>
-      </w:r>
-      <w:proofErr w:type="spellStart"/>
-      <w:r>
-        <w:rPr>
-          <w:strike/>
-        </w:rPr>
-        <w:t>attractivness</w:t>
-      </w:r>
-      <w:proofErr w:type="spellEnd"/>
-      <w:r>
-        <w:rPr>
-          <w:strike/>
-        </w:rPr>
-        <w:t>” och ”</w:t>
-      </w:r>
-      <w:proofErr w:type="spellStart"/>
-      <w:r>
-        <w:rPr>
-          <w:strike/>
-        </w:rPr>
-        <w:t>usability</w:t>
-      </w:r>
-      <w:proofErr w:type="spellEnd"/>
-      <w:r>
-        <w:rPr>
-          <w:strike/>
-        </w:rPr>
-        <w:t xml:space="preserve"> </w:t>
-      </w:r>
-      <w:proofErr w:type="spellStart"/>
-      <w:r>
-        <w:rPr>
-          <w:strike/>
-        </w:rPr>
-        <w:t>compliance</w:t>
-      </w:r>
-      <w:proofErr w:type="spellEnd"/>
-      <w:r>
-        <w:rPr>
-          <w:strike/>
-        </w:rPr>
-        <w:t>”.</w:t>
-      </w:r>
-      <w:r>
-        <w:rPr>
-          <w:strike/>
-        </w:rPr>
-        <w:t xml:space="preserve">  På svenska blir det begriplighet, </w:t>
-      </w:r>
-      <w:r>
-        <w:rPr>
-          <w:strike/>
-        </w:rPr>
-        <w:t>lärbarhet, funktionsduglighet</w:t>
-      </w:r>
-      <w:r>
-        <w:rPr>
-          <w:strike/>
-        </w:rPr>
-        <w:t>,</w:t>
-      </w:r>
-      <w:r>
-        <w:rPr>
-          <w:strike/>
-        </w:rPr>
-        <w:t xml:space="preserve"> </w:t>
-      </w:r>
-      <w:r>
-        <w:rPr>
-          <w:strike/>
-        </w:rPr>
-        <w:t>attraktivitet och ”</w:t>
-      </w:r>
-      <w:r>
-        <w:rPr>
-          <w:strike/>
-        </w:rPr>
-        <w:t>tillmötesgående för användbarhet”.</w:t>
-      </w:r>
-      <w:r>
-        <w:rPr>
-          <w:strike/>
-        </w:rPr>
-        <w:t xml:space="preserve"> Faktorerna som beskriver </w:t>
-      </w:r>
-      <w:r>
-        <w:rPr>
-          <w:strike/>
-        </w:rPr>
-        <w:t xml:space="preserve">ISO/IEC </w:t>
-      </w:r>
-      <w:proofErr w:type="gramStart"/>
-      <w:r>
-        <w:rPr>
-          <w:strike/>
-        </w:rPr>
-        <w:t>9126-4</w:t>
-      </w:r>
-      <w:proofErr w:type="gramEnd"/>
-      <w:r>
-        <w:rPr>
-          <w:strike/>
-        </w:rPr>
-        <w:t xml:space="preserve"> (2001) är ”</w:t>
-      </w:r>
-      <w:proofErr w:type="spellStart"/>
-      <w:r>
-        <w:rPr>
-          <w:strike/>
-        </w:rPr>
-        <w:t>effectiveness</w:t>
-      </w:r>
-      <w:proofErr w:type="spellEnd"/>
-      <w:r>
-        <w:rPr>
-          <w:strike/>
-        </w:rPr>
-        <w:t xml:space="preserve"> ”, ”</w:t>
-      </w:r>
-      <w:proofErr w:type="spellStart"/>
-      <w:r>
-        <w:rPr>
-          <w:strike/>
-        </w:rPr>
-        <w:t>productivity</w:t>
-      </w:r>
-      <w:proofErr w:type="spellEnd"/>
-      <w:r>
-        <w:rPr>
-          <w:strike/>
-        </w:rPr>
-        <w:t>” och ”</w:t>
-      </w:r>
-      <w:proofErr w:type="spellStart"/>
-      <w:r>
-        <w:rPr>
-          <w:strike/>
-        </w:rPr>
-        <w:t>safety</w:t>
-      </w:r>
-      <w:proofErr w:type="spellEnd"/>
-      <w:r>
-        <w:rPr>
-          <w:strike/>
-        </w:rPr>
-        <w:t xml:space="preserve">”. Översatt blir detta effektivitet/ändamålsenlig, produktiv och säkerhet. </w:t>
-      </w:r>
-      <w:r>
-        <w:rPr>
-          <w:strike/>
-          <w:color w:val="C00000"/>
-        </w:rPr>
-        <w:t>(hänvisning till var detta hittas i de olika ISO/IEC reglerna)</w:t>
-      </w:r>
-    </w:p>
-    <w:p>
-      <w:pPr>
-        <w:rPr>
-          <w:color w:val="C00000"/>
-        </w:rPr>
-      </w:pPr>
-      <w:r>
-        <w:rPr>
-          <w:color w:val="C00000"/>
-        </w:rPr>
-        <w:t xml:space="preserve">De nyare </w:t>
-      </w:r>
-      <w:proofErr w:type="spellStart"/>
-      <w:r>
-        <w:rPr>
-          <w:color w:val="C00000"/>
-        </w:rPr>
-        <w:t>riktlinjner</w:t>
-      </w:r>
-      <w:proofErr w:type="spellEnd"/>
-      <w:r>
-        <w:rPr>
-          <w:color w:val="C00000"/>
-        </w:rPr>
-        <w:t xml:space="preserve"> som ersatt har dessa punkter…</w:t>
-      </w:r>
-    </w:p>
-    <w:p>
-      <w:pPr>
-        <w:rPr>
-          <w:color w:val="C00000"/>
-        </w:rPr>
-      </w:pPr>
-      <w:r>
-        <w:rPr>
-          <w:color w:val="C00000"/>
-        </w:rPr>
-        <w:t>Jämfört är det förhoppningsvis ungefär detsamma.</w:t>
-      </w:r>
-    </w:p>
-    <w:p>
-      <w:r>
-        <w:t xml:space="preserve">För denna uppsats kommer </w:t>
-      </w:r>
-      <w:proofErr w:type="spellStart"/>
-      <w:r>
-        <w:t>Seffag</w:t>
-      </w:r>
-      <w:proofErr w:type="spellEnd"/>
-      <w:r>
-        <w:t xml:space="preserve"> </w:t>
-      </w:r>
-      <w:proofErr w:type="spellStart"/>
-      <w:r>
-        <w:t>mfl</w:t>
-      </w:r>
-      <w:proofErr w:type="spellEnd"/>
-      <w:r>
-        <w:t xml:space="preserve"> modell för att kontrollera </w:t>
-      </w:r>
-      <w:proofErr w:type="spellStart"/>
-      <w:r>
-        <w:t>användnigna</w:t>
-      </w:r>
-      <w:proofErr w:type="spellEnd"/>
-      <w:r>
-        <w:t xml:space="preserve"> användas. De</w:t>
-      </w:r>
-      <w:r>
-        <w:t xml:space="preserve"> konkretiserar </w:t>
-      </w:r>
-      <w:proofErr w:type="spellStart"/>
-      <w:r>
-        <w:t>Deta</w:t>
-      </w:r>
-      <w:proofErr w:type="spellEnd"/>
-      <w:r>
-        <w:t xml:space="preserve"> </w:t>
-      </w:r>
-    </w:p>
     <w:p/>
+    <w:p/>
     <w:p>
       <w:pPr>
         <w:pStyle w:val="Rubrik1"/>
       </w:pPr>
       <w:r>
-        <w:t>Vad är Fotokalendern?</w:t>
-      </w:r>
-    </w:p>
-    <w:p>
-      <w:r>
-        <w:t>Fotokalendern har fem huvudsyften/funktioner som utgivaren Infoteket presenterar i en informationsfilm. I filmen lyfts följande femhuvudområdena upp: ”Knyta samtal till tid och rum med hjälp av foton”, ”</w:t>
-      </w:r>
-      <w:proofErr w:type="spellStart"/>
-      <w:r>
-        <w:t>Minnesstöd</w:t>
-      </w:r>
-      <w:proofErr w:type="spellEnd"/>
-      <w:r>
-        <w:t xml:space="preserve"> och återberätta”, ”Förberedande samtal”, ”Automatisk bildöverföring” och ”Radera i </w:t>
-      </w:r>
-      <w:proofErr w:type="spellStart"/>
-      <w:r>
-        <w:t>appen</w:t>
-      </w:r>
-      <w:proofErr w:type="spellEnd"/>
-      <w:r>
-        <w:t>, kvar i kamerarullen”. (</w:t>
-      </w:r>
-      <w:proofErr w:type="spellStart"/>
-      <w:r>
-        <w:t>Infototeket</w:t>
-      </w:r>
-      <w:proofErr w:type="spellEnd"/>
-    </w:p>
-    <w:p/>
-    <w:p>
-      <w:pPr>
-        <w:pStyle w:val="Rubrik1"/>
-      </w:pPr>
-      <w:r>
-        <w:lastRenderedPageBreak/>
         <w:t>Referenser</w:t>
       </w:r>
     </w:p>
     <w:p>
-      <w:r>
-        <w:t xml:space="preserve">ISO </w:t>
-      </w:r>
-      <w:proofErr w:type="gramStart"/>
-      <w:r>
-        <w:t>9241-1</w:t>
-      </w:r>
-      <w:proofErr w:type="gramEnd"/>
-      <w:r>
-        <w:t xml:space="preserve">:1997, International </w:t>
-      </w:r>
-      <w:proofErr w:type="spellStart"/>
-      <w:r>
-        <w:t>organization</w:t>
-      </w:r>
-      <w:proofErr w:type="spellEnd"/>
-      <w:r>
-        <w:t xml:space="preserve"> </w:t>
-      </w:r>
-      <w:proofErr w:type="spellStart"/>
-      <w:r>
-        <w:t>of</w:t>
-      </w:r>
-      <w:proofErr w:type="spellEnd"/>
-      <w:r>
-        <w:t xml:space="preserve"> </w:t>
-      </w:r>
-      <w:proofErr w:type="spellStart"/>
-      <w:r>
-        <w:t>standardization</w:t>
-      </w:r>
-      <w:proofErr w:type="spellEnd"/>
-      <w:r>
-        <w:t>, Schweiz, 1997</w:t>
-      </w:r>
-    </w:p>
-    <w:p>
-      <w:r>
-        <w:t xml:space="preserve">ISO 25010:2011, International </w:t>
-      </w:r>
-      <w:proofErr w:type="spellStart"/>
-      <w:r>
-        <w:t>organization</w:t>
-      </w:r>
-      <w:proofErr w:type="spellEnd"/>
-      <w:r>
-        <w:t xml:space="preserve"> </w:t>
-      </w:r>
-      <w:proofErr w:type="spellStart"/>
-      <w:r>
-        <w:t>of</w:t>
-      </w:r>
-      <w:proofErr w:type="spellEnd"/>
-      <w:r>
-        <w:t xml:space="preserve"> </w:t>
-      </w:r>
-      <w:proofErr w:type="spellStart"/>
-      <w:r>
-        <w:t>standardization</w:t>
-      </w:r>
-      <w:proofErr w:type="spellEnd"/>
-      <w:r>
-        <w:t>, Schweiz, 2011</w:t>
+      <w:pPr>
+        <w:rPr>
+          <w:lang w:val="en-US"/>
+        </w:rPr>
+      </w:pPr>
+      <w:r>
+        <w:rPr>
+          <w:lang w:val="en-US"/>
+        </w:rPr>
+        <w:t>ISO 9241-1:1997, International organization of standardization, Schweiz, 1997</w:t>
+      </w:r>
+    </w:p>
+    <w:p>
+      <w:pPr>
+        <w:rPr>
+          <w:lang w:val="en-US"/>
+        </w:rPr>
+      </w:pPr>
+      <w:r>
+        <w:rPr>
+          <w:lang w:val="en-US"/>
+        </w:rPr>
+        <w:t>ISO 25010:2011, International organization of standardization, Schweiz, 2011</w:t>
       </w:r>
     </w:p>
     <w:p>
@@ -4980,9 +4532,7 @@
       <w:r>
         <w:t xml:space="preserve"> felskrift är ISO/ICE istället för korrekta ISO/IEC. Sök och ersätt på slutet.</w:t>
       </w:r>
-      <w:bookmarkStart w:id="8" w:name="_GoBack"/>
-    </w:p>
-    <w:bookmarkEnd w:id="8"/>
+    </w:p>
     <w:p/>
     <w:sectPr>
       <w:pgSz w:w="11906" w:h="16838"/>
@@ -6361,6 +5911,28 @@
       <w:szCs w:val="26"/>
     </w:rPr>
   </w:style>
+  <w:style w:type="paragraph" w:styleId="Rubrik3">
+    <w:name w:val="heading 3"/>
+    <w:basedOn w:val="Normal"/>
+    <w:next w:val="Normal"/>
+    <w:link w:val="Rubrik3Char"/>
+    <w:uiPriority w:val="9"/>
+    <w:unhideWhenUsed/>
+    <w:qFormat/>
+    <w:rsid w:val="00FB2662"/>
+    <w:pPr>
+      <w:keepNext/>
+      <w:keepLines/>
+      <w:spacing w:before="40" w:after="0"/>
+      <w:outlineLvl w:val="2"/>
+    </w:pPr>
+    <w:rPr>
+      <w:rFonts w:asciiTheme="majorHAnsi" w:eastAsiaTheme="majorEastAsia" w:hAnsiTheme="majorHAnsi" w:cstheme="majorBidi"/>
+      <w:color w:val="1F3763" w:themeColor="accent1" w:themeShade="7F"/>
+      <w:sz w:val="24"/>
+      <w:szCs w:val="24"/>
+    </w:rPr>
+  </w:style>
   <w:style w:type="character" w:default="1" w:styleId="Standardstycketeckensnitt">
     <w:name w:val="Default Paragraph Font"/>
     <w:uiPriority w:val="1"/>
@@ -6607,6 +6179,19 @@
       <w:color w:val="44546A" w:themeColor="text2"/>
       <w:sz w:val="18"/>
       <w:szCs w:val="18"/>
+    </w:rPr>
+  </w:style>
+  <w:style w:type="character" w:customStyle="1" w:styleId="Rubrik3Char">
+    <w:name w:val="Rubrik 3 Char"/>
+    <w:basedOn w:val="Standardstycketeckensnitt"/>
+    <w:link w:val="Rubrik3"/>
+    <w:uiPriority w:val="9"/>
+    <w:rsid w:val="00FB2662"/>
+    <w:rPr>
+      <w:rFonts w:asciiTheme="majorHAnsi" w:eastAsiaTheme="majorEastAsia" w:hAnsiTheme="majorHAnsi" w:cstheme="majorBidi"/>
+      <w:color w:val="1F3763" w:themeColor="accent1" w:themeShade="7F"/>
+      <w:sz w:val="24"/>
+      <w:szCs w:val="24"/>
     </w:rPr>
   </w:style>
 </w:styles>
